--- a/Team17Iteration1/reportTeam17.docx
+++ b/Team17Iteration1/reportTeam17.docx
@@ -1,21 +1,206 @@
 
 <file path=word/document.xml><?xml version="1.0" encoding="utf-8"?>
-<w:document xmlns:wpc="http://schemas.microsoft.com/office/word/2010/wordprocessingCanvas" xmlns:mc="http://schemas.openxmlformats.org/markup-compatibility/2006" xmlns:o="urn:schemas-microsoft-com:office:office" xmlns:r="http://schemas.openxmlformats.org/officeDocument/2006/relationships" xmlns:m="http://schemas.openxmlformats.org/officeDocument/2006/math" xmlns:v="urn:schemas-microsoft-com:vml" xmlns:wp14="http://schemas.microsoft.com/office/word/2010/wordprocessingDrawing" xmlns:wp="http://schemas.openxmlformats.org/drawingml/2006/wordprocessingDrawing" xmlns:w10="urn:schemas-microsoft-com:office:word" xmlns:w="http://schemas.openxmlformats.org/wordprocessingml/2006/main" xmlns:w14="http://schemas.microsoft.com/office/word/2010/wordml" xmlns:wpg="http://schemas.microsoft.com/office/word/2010/wordprocessingGroup" xmlns:wpi="http://schemas.microsoft.com/office/word/2010/wordprocessingInk" xmlns:wne="http://schemas.microsoft.com/office/word/2006/wordml" xmlns:wps="http://schemas.microsoft.com/office/word/2010/wordprocessingShape" mc:Ignorable="w14 wp14">
+<w:document xmlns:wpc="http://schemas.microsoft.com/office/word/2010/wordprocessingCanvas" xmlns:mo="http://schemas.microsoft.com/office/mac/office/2008/main" xmlns:mc="http://schemas.openxmlformats.org/markup-compatibility/2006" xmlns:mv="urn:schemas-microsoft-com:mac:vml" xmlns:o="urn:schemas-microsoft-com:office:office" xmlns:r="http://schemas.openxmlformats.org/officeDocument/2006/relationships" xmlns:m="http://schemas.openxmlformats.org/officeDocument/2006/math" xmlns:v="urn:schemas-microsoft-com:vml" xmlns:wp14="http://schemas.microsoft.com/office/word/2010/wordprocessingDrawing" xmlns:wp="http://schemas.openxmlformats.org/drawingml/2006/wordprocessingDrawing" xmlns:w10="urn:schemas-microsoft-com:office:word" xmlns:w="http://schemas.openxmlformats.org/wordprocessingml/2006/main" xmlns:w14="http://schemas.microsoft.com/office/word/2010/wordml" xmlns:wpg="http://schemas.microsoft.com/office/word/2010/wordprocessingGroup" xmlns:wpi="http://schemas.microsoft.com/office/word/2010/wordprocessingInk" xmlns:wne="http://schemas.microsoft.com/office/word/2006/wordml" xmlns:wps="http://schemas.microsoft.com/office/word/2010/wordprocessingShape" mc:Ignorable="w14 wp14">
   <w:body>
     <w:p>
-      <w:r>
-        <w:t>M</w:t>
-      </w:r>
-      <w:r>
-        <w:t>ust include a detailed reportTeamx.pdf file that explains FOR EACH posted requirement in the order in which they are posted: - whether this requirement is supported or not - the limitations of this support (e.g. did you hardwire or randomize the chits, what simplifications to the rules did y</w:t>
-      </w:r>
-      <w:bookmarkStart w:id="0" w:name="_GoBack"/>
-      <w:bookmarkEnd w:id="0"/>
-      <w:r>
-        <w:t xml:space="preserve">ou adopt, </w:t>
+      <w:pPr>
+        <w:jc w:val="center"/>
+        <w:rPr>
+          <w:rStyle w:val="SubtleEmphasis"/>
+          <w:i w:val="0"/>
+          <w:sz w:val="24"/>
+          <w:szCs w:val="24"/>
+        </w:rPr>
+      </w:pPr>
+      <w:r>
+        <w:rPr>
+          <w:rStyle w:val="SubtleEmphasis"/>
+          <w:i w:val="0"/>
+          <w:sz w:val="24"/>
+          <w:szCs w:val="24"/>
+        </w:rPr>
+        <w:t>COMP 3004 - Iteration # 1</w:t>
+      </w:r>
+      <w:r>
+        <w:rPr>
+          <w:iCs/>
+          <w:color w:val="808080" w:themeColor="text1" w:themeTint="7F"/>
+          <w:sz w:val="24"/>
+          <w:szCs w:val="24"/>
+        </w:rPr>
+        <w:br/>
+      </w:r>
+      <w:r>
+        <w:rPr>
+          <w:rStyle w:val="SubtleEmphasis"/>
+          <w:i w:val="0"/>
+          <w:sz w:val="24"/>
+          <w:szCs w:val="24"/>
+        </w:rPr>
+        <w:t>Team Project: Magic Realm</w:t>
+      </w:r>
+      <w:r>
+        <w:rPr>
+          <w:iCs/>
+          <w:color w:val="808080" w:themeColor="text1" w:themeTint="7F"/>
+          <w:sz w:val="24"/>
+          <w:szCs w:val="24"/>
+        </w:rPr>
+        <w:br/>
+      </w:r>
+      <w:r>
+        <w:rPr>
+          <w:rStyle w:val="SubtleEmphasis"/>
+          <w:i w:val="0"/>
+          <w:sz w:val="24"/>
+          <w:szCs w:val="24"/>
+        </w:rPr>
+        <w:t xml:space="preserve">Instructor: Jean-Pierre </w:t>
       </w:r>
       <w:proofErr w:type="spellStart"/>
       <w:r>
+        <w:rPr>
+          <w:rStyle w:val="SubtleEmphasis"/>
+          <w:i w:val="0"/>
+          <w:sz w:val="24"/>
+          <w:szCs w:val="24"/>
+        </w:rPr>
+        <w:t>Corriveau</w:t>
+      </w:r>
+      <w:proofErr w:type="spellEnd"/>
+      <w:r>
+        <w:rPr>
+          <w:iCs/>
+          <w:color w:val="808080" w:themeColor="text1" w:themeTint="7F"/>
+          <w:sz w:val="24"/>
+          <w:szCs w:val="24"/>
+        </w:rPr>
+        <w:br/>
+      </w:r>
+      <w:r>
+        <w:rPr>
+          <w:rStyle w:val="SubtleEmphasis"/>
+          <w:i w:val="0"/>
+          <w:sz w:val="24"/>
+          <w:szCs w:val="24"/>
+        </w:rPr>
+        <w:t>Due Date: Tuesday, Feb 24th 2015</w:t>
+      </w:r>
+      <w:r>
+        <w:rPr>
+          <w:iCs/>
+          <w:color w:val="808080" w:themeColor="text1" w:themeTint="7F"/>
+          <w:sz w:val="24"/>
+          <w:szCs w:val="24"/>
+        </w:rPr>
+        <w:br/>
+      </w:r>
+      <w:r>
+        <w:rPr>
+          <w:rStyle w:val="SubtleEmphasis"/>
+          <w:i w:val="0"/>
+          <w:sz w:val="24"/>
+          <w:szCs w:val="24"/>
+        </w:rPr>
+        <w:t xml:space="preserve">Team 17: Abe Fehr, </w:t>
+      </w:r>
+      <w:proofErr w:type="spellStart"/>
+      <w:r>
+        <w:rPr>
+          <w:rStyle w:val="SubtleEmphasis"/>
+          <w:i w:val="0"/>
+          <w:sz w:val="24"/>
+          <w:szCs w:val="24"/>
+        </w:rPr>
+        <w:t>Nataly</w:t>
+      </w:r>
+      <w:proofErr w:type="spellEnd"/>
+      <w:r>
+        <w:rPr>
+          <w:rStyle w:val="SubtleEmphasis"/>
+          <w:i w:val="0"/>
+          <w:sz w:val="24"/>
+          <w:szCs w:val="24"/>
+        </w:rPr>
+        <w:t xml:space="preserve"> </w:t>
+      </w:r>
+      <w:proofErr w:type="spellStart"/>
+      <w:r>
+        <w:rPr>
+          <w:rStyle w:val="SubtleEmphasis"/>
+          <w:i w:val="0"/>
+          <w:sz w:val="24"/>
+          <w:szCs w:val="24"/>
+        </w:rPr>
+        <w:t>Slewa</w:t>
+      </w:r>
+      <w:proofErr w:type="spellEnd"/>
+      <w:r>
+        <w:rPr>
+          <w:rStyle w:val="SubtleEmphasis"/>
+          <w:i w:val="0"/>
+          <w:sz w:val="24"/>
+          <w:szCs w:val="24"/>
+        </w:rPr>
+        <w:t>, Nathan Barton</w:t>
+      </w:r>
+    </w:p>
+    <w:p>
+      <w:pPr>
+        <w:jc w:val="center"/>
+        <w:rPr>
+          <w:rStyle w:val="SubtleEmphasis"/>
+          <w:i w:val="0"/>
+          <w:sz w:val="24"/>
+          <w:szCs w:val="24"/>
+        </w:rPr>
+      </w:pPr>
+      <w:r>
+        <w:rPr>
+          <w:rStyle w:val="SubtleEmphasis"/>
+          <w:i w:val="0"/>
+          <w:sz w:val="24"/>
+          <w:szCs w:val="24"/>
+        </w:rPr>
+        <w:t>*</w:t>
+      </w:r>
+    </w:p>
+    <w:p>
+      <w:pPr>
+        <w:jc w:val="center"/>
+        <w:rPr>
+          <w:b/>
+        </w:rPr>
+      </w:pPr>
+      <w:r>
+        <w:t xml:space="preserve">File: </w:t>
+      </w:r>
+      <w:r>
+        <w:rPr>
+          <w:b/>
+        </w:rPr>
+        <w:t>reportTeam</w:t>
+      </w:r>
+      <w:r>
+        <w:rPr>
+          <w:b/>
+        </w:rPr>
+        <w:t>17</w:t>
+      </w:r>
+      <w:r>
+        <w:rPr>
+          <w:b/>
+        </w:rPr>
+        <w:t>.pdf</w:t>
+      </w:r>
+    </w:p>
+    <w:p/>
+    <w:p>
+      <w:r>
+        <w:t xml:space="preserve">Must include a detailed reportTeamx.pdf file that explains FOR EACH posted requirement in the order in which they are posted: - whether this requirement is supported or not - the limitations of this support (e.g. did you hardwire or randomize the chits, what simplifications to the rules did you adopt, </w:t>
+      </w:r>
+      <w:proofErr w:type="spellStart"/>
+      <w:r>
         <w:t>etc</w:t>
       </w:r>
       <w:proofErr w:type="spellEnd"/>
@@ -23,6 +208,857 @@
         <w:t>) - the extra features of this support (i.e. anything beyond what I asked) - how this requirement was tested (please be precise and exhaustive about how you tested the requirement) Beyond the posted requirements, also describe any additional feature you support. Please be precise with respect to which character(s) you support and to which extent you support each of these characters (e.g., can the swordsman take his turn when he wants) Please note that, for this iteration, Visitors, Victory Points, any monster combat, any actual treasure (as opposed to just gold) and networking have been excluded from the initial list of tentative requirements posted. In other words, if you support any of these 5 requirements, report it as an additional feature (detailing how much of it you support). It is important to adequately support the remaining minimal posted requirements before attempting any additional feature.</w:t>
       </w:r>
     </w:p>
+    <w:tbl>
+      <w:tblPr>
+        <w:tblStyle w:val="TableGrid"/>
+        <w:tblW w:w="11151" w:type="dxa"/>
+        <w:tblInd w:w="-612" w:type="dxa"/>
+        <w:tblLook w:val="04A0" w:firstRow="1" w:lastRow="0" w:firstColumn="1" w:lastColumn="0" w:noHBand="0" w:noVBand="1"/>
+      </w:tblPr>
+      <w:tblGrid>
+        <w:gridCol w:w="3240"/>
+        <w:gridCol w:w="4230"/>
+        <w:gridCol w:w="3681"/>
+      </w:tblGrid>
+      <w:tr>
+        <w:trPr>
+          <w:trHeight w:val="283"/>
+        </w:trPr>
+        <w:tc>
+          <w:tcPr>
+            <w:tcW w:w="3240" w:type="dxa"/>
+            <w:shd w:val="clear" w:color="auto" w:fill="0D0D0D" w:themeFill="text1" w:themeFillTint="F2"/>
+          </w:tcPr>
+          <w:p>
+            <w:pPr>
+              <w:rPr>
+                <w:b/>
+              </w:rPr>
+            </w:pPr>
+            <w:r>
+              <w:rPr>
+                <w:b/>
+              </w:rPr>
+              <w:t>Required Features</w:t>
+            </w:r>
+          </w:p>
+        </w:tc>
+        <w:tc>
+          <w:tcPr>
+            <w:tcW w:w="4230" w:type="dxa"/>
+            <w:shd w:val="clear" w:color="auto" w:fill="0D0D0D" w:themeFill="text1" w:themeFillTint="F2"/>
+          </w:tcPr>
+          <w:p>
+            <w:pPr>
+              <w:rPr>
+                <w:b/>
+              </w:rPr>
+            </w:pPr>
+            <w:r>
+              <w:rPr>
+                <w:b/>
+              </w:rPr>
+              <w:t>Supported: List Features</w:t>
+            </w:r>
+          </w:p>
+        </w:tc>
+        <w:tc>
+          <w:tcPr>
+            <w:tcW w:w="3681" w:type="dxa"/>
+            <w:shd w:val="clear" w:color="auto" w:fill="0D0D0D" w:themeFill="text1" w:themeFillTint="F2"/>
+          </w:tcPr>
+          <w:p>
+            <w:pPr>
+              <w:rPr>
+                <w:b/>
+              </w:rPr>
+            </w:pPr>
+            <w:r>
+              <w:rPr>
+                <w:b/>
+              </w:rPr>
+              <w:t>Description</w:t>
+            </w:r>
+            <w:r>
+              <w:rPr>
+                <w:b/>
+              </w:rPr>
+              <w:t xml:space="preserve">: </w:t>
+            </w:r>
+          </w:p>
+        </w:tc>
+      </w:tr>
+      <w:tr>
+        <w:trPr>
+          <w:trHeight w:val="323"/>
+        </w:trPr>
+        <w:tc>
+          <w:tcPr>
+            <w:tcW w:w="3240" w:type="dxa"/>
+          </w:tcPr>
+          <w:p>
+            <w:r>
+              <w:t>Display Board</w:t>
+            </w:r>
+          </w:p>
+        </w:tc>
+        <w:tc>
+          <w:tcPr>
+            <w:tcW w:w="4230" w:type="dxa"/>
+          </w:tcPr>
+          <w:p>
+            <w:r>
+              <w:t xml:space="preserve">Supported; </w:t>
+            </w:r>
+          </w:p>
+        </w:tc>
+        <w:tc>
+          <w:tcPr>
+            <w:tcW w:w="3681" w:type="dxa"/>
+          </w:tcPr>
+          <w:p/>
+        </w:tc>
+      </w:tr>
+      <w:tr>
+        <w:trPr>
+          <w:trHeight w:val="593"/>
+        </w:trPr>
+        <w:tc>
+          <w:tcPr>
+            <w:tcW w:w="3240" w:type="dxa"/>
+          </w:tcPr>
+          <w:p>
+            <w:r>
+              <w:t>Display/Support</w:t>
+            </w:r>
+            <w:r>
+              <w:t xml:space="preserve"> all sound, warning and treasure chits</w:t>
+            </w:r>
+          </w:p>
+        </w:tc>
+        <w:tc>
+          <w:tcPr>
+            <w:tcW w:w="4230" w:type="dxa"/>
+          </w:tcPr>
+          <w:p>
+            <w:r>
+              <w:t>Not supported</w:t>
+            </w:r>
+          </w:p>
+        </w:tc>
+        <w:tc>
+          <w:tcPr>
+            <w:tcW w:w="3681" w:type="dxa"/>
+          </w:tcPr>
+          <w:p/>
+        </w:tc>
+      </w:tr>
+      <w:tr>
+        <w:trPr>
+          <w:trHeight w:val="377"/>
+        </w:trPr>
+        <w:tc>
+          <w:tcPr>
+            <w:tcW w:w="3240" w:type="dxa"/>
+          </w:tcPr>
+          <w:p>
+            <w:r>
+              <w:t>Place Dwellings on the board</w:t>
+            </w:r>
+          </w:p>
+        </w:tc>
+        <w:tc>
+          <w:tcPr>
+            <w:tcW w:w="4230" w:type="dxa"/>
+          </w:tcPr>
+          <w:p>
+            <w:r>
+              <w:t>Supported; Dwellings are hard-coded to the positions given in the Iteration 1 photos supplied</w:t>
+            </w:r>
+          </w:p>
+        </w:tc>
+        <w:tc>
+          <w:tcPr>
+            <w:tcW w:w="3681" w:type="dxa"/>
+          </w:tcPr>
+          <w:p/>
+        </w:tc>
+      </w:tr>
+      <w:tr>
+        <w:trPr>
+          <w:trHeight w:val="350"/>
+        </w:trPr>
+        <w:tc>
+          <w:tcPr>
+            <w:tcW w:w="3240" w:type="dxa"/>
+          </w:tcPr>
+          <w:p>
+            <w:r>
+              <w:t>Support Character selection</w:t>
+            </w:r>
+          </w:p>
+        </w:tc>
+        <w:tc>
+          <w:tcPr>
+            <w:tcW w:w="4230" w:type="dxa"/>
+          </w:tcPr>
+          <w:p>
+            <w:r>
+              <w:t>Supported; Character selection happens in the lobby before the game begins</w:t>
+            </w:r>
+          </w:p>
+        </w:tc>
+        <w:tc>
+          <w:tcPr>
+            <w:tcW w:w="3681" w:type="dxa"/>
+          </w:tcPr>
+          <w:p/>
+        </w:tc>
+      </w:tr>
+      <w:tr>
+        <w:trPr>
+          <w:trHeight w:val="283"/>
+        </w:trPr>
+        <w:tc>
+          <w:tcPr>
+            <w:tcW w:w="3240" w:type="dxa"/>
+          </w:tcPr>
+          <w:p>
+            <w:r>
+              <w:t xml:space="preserve">Support character’s </w:t>
+            </w:r>
+            <w:r>
+              <w:t>initial</w:t>
+            </w:r>
+            <w:r>
+              <w:t xml:space="preserve"> location</w:t>
+            </w:r>
+            <w:r>
+              <w:t>.</w:t>
+            </w:r>
+          </w:p>
+        </w:tc>
+        <w:tc>
+          <w:tcPr>
+            <w:tcW w:w="4230" w:type="dxa"/>
+          </w:tcPr>
+          <w:p>
+            <w:r>
+              <w:t xml:space="preserve">Supported; Each character has an initially defined location or one is chosen by the user, as per the rules. The character’s symbol appears on that </w:t>
+            </w:r>
+            <w:proofErr w:type="gramStart"/>
+            <w:r>
+              <w:t>location(</w:t>
+            </w:r>
+            <w:proofErr w:type="gramEnd"/>
+            <w:r>
+              <w:t>though currently is a bit hard to see)</w:t>
+            </w:r>
+          </w:p>
+        </w:tc>
+        <w:tc>
+          <w:tcPr>
+            <w:tcW w:w="3681" w:type="dxa"/>
+          </w:tcPr>
+          <w:p/>
+        </w:tc>
+      </w:tr>
+      <w:tr>
+        <w:trPr>
+          <w:trHeight w:val="267"/>
+        </w:trPr>
+        <w:tc>
+          <w:tcPr>
+            <w:tcW w:w="3240" w:type="dxa"/>
+          </w:tcPr>
+          <w:p>
+            <w:r>
+              <w:t>Support Characters</w:t>
+            </w:r>
+            <w:r>
+              <w:t>:</w:t>
+            </w:r>
+          </w:p>
+        </w:tc>
+        <w:tc>
+          <w:tcPr>
+            <w:tcW w:w="4230" w:type="dxa"/>
+          </w:tcPr>
+          <w:p>
+            <w:r>
+              <w:t>Supported; character class exists with the starting values for gold and weapons</w:t>
+            </w:r>
+          </w:p>
+        </w:tc>
+        <w:tc>
+          <w:tcPr>
+            <w:tcW w:w="3681" w:type="dxa"/>
+          </w:tcPr>
+          <w:p/>
+        </w:tc>
+      </w:tr>
+      <w:tr>
+        <w:trPr>
+          <w:trHeight w:val="283"/>
+        </w:trPr>
+        <w:tc>
+          <w:tcPr>
+            <w:tcW w:w="3240" w:type="dxa"/>
+          </w:tcPr>
+          <w:p>
+            <w:r>
+              <w:t>Support movement</w:t>
+            </w:r>
+          </w:p>
+          <w:p>
+            <w:r>
+              <w:t>(</w:t>
+            </w:r>
+            <w:proofErr w:type="gramStart"/>
+            <w:r>
+              <w:t>blocking</w:t>
+            </w:r>
+            <w:proofErr w:type="gramEnd"/>
+            <w:r>
+              <w:t xml:space="preserve">, hiding, resting, </w:t>
+            </w:r>
+            <w:r>
+              <w:lastRenderedPageBreak/>
+              <w:t>searchin</w:t>
+            </w:r>
+            <w:r>
+              <w:t>g/peering)</w:t>
+            </w:r>
+          </w:p>
+        </w:tc>
+        <w:tc>
+          <w:tcPr>
+            <w:tcW w:w="4230" w:type="dxa"/>
+          </w:tcPr>
+          <w:p>
+            <w:r>
+              <w:lastRenderedPageBreak/>
+              <w:t xml:space="preserve">Partially supported; Phases of the day have yet to be implemented so action choosing </w:t>
+            </w:r>
+            <w:r>
+              <w:lastRenderedPageBreak/>
+              <w:t>isn’t currently possible. That being said, it’s possible to find paths between any two clearings on the map, and will be used when movement is implemented</w:t>
+            </w:r>
+          </w:p>
+        </w:tc>
+        <w:tc>
+          <w:tcPr>
+            <w:tcW w:w="3681" w:type="dxa"/>
+          </w:tcPr>
+          <w:p/>
+        </w:tc>
+      </w:tr>
+      <w:tr>
+        <w:trPr>
+          <w:trHeight w:val="283"/>
+        </w:trPr>
+        <w:tc>
+          <w:tcPr>
+            <w:tcW w:w="3240" w:type="dxa"/>
+          </w:tcPr>
+          <w:p>
+            <w:r>
+              <w:lastRenderedPageBreak/>
+              <w:t>Support Lost Castle/Lost City</w:t>
+            </w:r>
+          </w:p>
+        </w:tc>
+        <w:tc>
+          <w:tcPr>
+            <w:tcW w:w="4230" w:type="dxa"/>
+          </w:tcPr>
+          <w:p>
+            <w:r>
+              <w:t>Not supported</w:t>
+            </w:r>
+          </w:p>
+        </w:tc>
+        <w:tc>
+          <w:tcPr>
+            <w:tcW w:w="3681" w:type="dxa"/>
+          </w:tcPr>
+          <w:p/>
+        </w:tc>
+      </w:tr>
+      <w:tr>
+        <w:trPr>
+          <w:trHeight w:val="283"/>
+        </w:trPr>
+        <w:tc>
+          <w:tcPr>
+            <w:tcW w:w="3240" w:type="dxa"/>
+          </w:tcPr>
+          <w:p>
+            <w:r>
+              <w:t>Display Monsters at the end of characters’ turn</w:t>
+            </w:r>
+          </w:p>
+        </w:tc>
+        <w:tc>
+          <w:tcPr>
+            <w:tcW w:w="4230" w:type="dxa"/>
+          </w:tcPr>
+          <w:p>
+            <w:r>
+              <w:t>Not supported</w:t>
+            </w:r>
+          </w:p>
+        </w:tc>
+        <w:tc>
+          <w:tcPr>
+            <w:tcW w:w="3681" w:type="dxa"/>
+          </w:tcPr>
+          <w:p/>
+        </w:tc>
+      </w:tr>
+      <w:tr>
+        <w:trPr>
+          <w:trHeight w:val="283"/>
+        </w:trPr>
+        <w:tc>
+          <w:tcPr>
+            <w:tcW w:w="3240" w:type="dxa"/>
+          </w:tcPr>
+          <w:p>
+            <w:r>
+              <w:t>Support combat between players</w:t>
+            </w:r>
+          </w:p>
+        </w:tc>
+        <w:tc>
+          <w:tcPr>
+            <w:tcW w:w="4230" w:type="dxa"/>
+          </w:tcPr>
+          <w:p>
+            <w:r>
+              <w:t>Not supported</w:t>
+            </w:r>
+          </w:p>
+        </w:tc>
+        <w:tc>
+          <w:tcPr>
+            <w:tcW w:w="3681" w:type="dxa"/>
+          </w:tcPr>
+          <w:p/>
+        </w:tc>
+      </w:tr>
+      <w:tr>
+        <w:trPr>
+          <w:trHeight w:val="283"/>
+        </w:trPr>
+        <w:tc>
+          <w:tcPr>
+            <w:tcW w:w="3240" w:type="dxa"/>
+          </w:tcPr>
+          <w:p>
+            <w:r>
+              <w:t>Support combat between players and monsters</w:t>
+            </w:r>
+          </w:p>
+        </w:tc>
+        <w:tc>
+          <w:tcPr>
+            <w:tcW w:w="4230" w:type="dxa"/>
+          </w:tcPr>
+          <w:p>
+            <w:r>
+              <w:t>Not supported</w:t>
+            </w:r>
+          </w:p>
+        </w:tc>
+        <w:tc>
+          <w:tcPr>
+            <w:tcW w:w="3681" w:type="dxa"/>
+          </w:tcPr>
+          <w:p/>
+        </w:tc>
+      </w:tr>
+      <w:tr>
+        <w:trPr>
+          <w:trHeight w:val="283"/>
+        </w:trPr>
+        <w:tc>
+          <w:tcPr>
+            <w:tcW w:w="3240" w:type="dxa"/>
+            <w:shd w:val="clear" w:color="auto" w:fill="0D0D0D" w:themeFill="text1" w:themeFillTint="F2"/>
+          </w:tcPr>
+          <w:p>
+            <w:pPr>
+              <w:rPr>
+                <w:b/>
+              </w:rPr>
+            </w:pPr>
+            <w:r>
+              <w:rPr>
+                <w:b/>
+              </w:rPr>
+              <w:t>Addition</w:t>
+            </w:r>
+            <w:r>
+              <w:rPr>
+                <w:b/>
+              </w:rPr>
+              <w:t>al</w:t>
+            </w:r>
+            <w:r>
+              <w:rPr>
+                <w:b/>
+              </w:rPr>
+              <w:t xml:space="preserve"> Features</w:t>
+            </w:r>
+          </w:p>
+        </w:tc>
+        <w:tc>
+          <w:tcPr>
+            <w:tcW w:w="4230" w:type="dxa"/>
+            <w:shd w:val="clear" w:color="auto" w:fill="0D0D0D" w:themeFill="text1" w:themeFillTint="F2"/>
+          </w:tcPr>
+          <w:p>
+            <w:pPr>
+              <w:rPr>
+                <w:b/>
+              </w:rPr>
+            </w:pPr>
+            <w:r>
+              <w:rPr>
+                <w:b/>
+              </w:rPr>
+              <w:t>Supported: List Features</w:t>
+            </w:r>
+          </w:p>
+        </w:tc>
+        <w:tc>
+          <w:tcPr>
+            <w:tcW w:w="3681" w:type="dxa"/>
+            <w:shd w:val="clear" w:color="auto" w:fill="0D0D0D" w:themeFill="text1" w:themeFillTint="F2"/>
+          </w:tcPr>
+          <w:p>
+            <w:pPr>
+              <w:rPr>
+                <w:b/>
+              </w:rPr>
+            </w:pPr>
+            <w:r>
+              <w:rPr>
+                <w:b/>
+              </w:rPr>
+              <w:t>Description</w:t>
+            </w:r>
+            <w:r>
+              <w:rPr>
+                <w:b/>
+              </w:rPr>
+              <w:t xml:space="preserve">: </w:t>
+            </w:r>
+          </w:p>
+        </w:tc>
+      </w:tr>
+      <w:tr>
+        <w:trPr>
+          <w:trHeight w:val="323"/>
+        </w:trPr>
+        <w:tc>
+          <w:tcPr>
+            <w:tcW w:w="3240" w:type="dxa"/>
+          </w:tcPr>
+          <w:p>
+            <w:r>
+              <w:t>Su</w:t>
+            </w:r>
+            <w:r>
+              <w:t>p</w:t>
+            </w:r>
+            <w:r>
+              <w:t>p</w:t>
+            </w:r>
+            <w:r>
+              <w:t>ort Die</w:t>
+            </w:r>
+            <w:r>
+              <w:t xml:space="preserve"> Treasures</w:t>
+            </w:r>
+          </w:p>
+        </w:tc>
+        <w:tc>
+          <w:tcPr>
+            <w:tcW w:w="4230" w:type="dxa"/>
+          </w:tcPr>
+          <w:p>
+            <w:r>
+              <w:t>Code is available for this feature, but can’t be used on the board yet</w:t>
+            </w:r>
+          </w:p>
+        </w:tc>
+        <w:tc>
+          <w:tcPr>
+            <w:tcW w:w="3681" w:type="dxa"/>
+          </w:tcPr>
+          <w:p/>
+        </w:tc>
+      </w:tr>
+      <w:tr>
+        <w:trPr>
+          <w:trHeight w:val="323"/>
+        </w:trPr>
+        <w:tc>
+          <w:tcPr>
+            <w:tcW w:w="3240" w:type="dxa"/>
+          </w:tcPr>
+          <w:p>
+            <w:r>
+              <w:t xml:space="preserve">Interact with the </w:t>
+            </w:r>
+            <w:r>
+              <w:t>Board</w:t>
+            </w:r>
+            <w:r>
+              <w:br/>
+              <w:t xml:space="preserve">(Scrollable, </w:t>
+            </w:r>
+            <w:proofErr w:type="spellStart"/>
+            <w:r>
+              <w:t>Zoomab</w:t>
+            </w:r>
+            <w:r>
+              <w:t>le</w:t>
+            </w:r>
+            <w:proofErr w:type="spellEnd"/>
+            <w:r>
+              <w:t>)</w:t>
+            </w:r>
+          </w:p>
+        </w:tc>
+        <w:tc>
+          <w:tcPr>
+            <w:tcW w:w="4230" w:type="dxa"/>
+          </w:tcPr>
+          <w:p>
+            <w:r>
+              <w:t xml:space="preserve">The user is able to pan around the map and zoom in and out using the mouse wheel. This better helps the user </w:t>
+            </w:r>
+          </w:p>
+        </w:tc>
+        <w:tc>
+          <w:tcPr>
+            <w:tcW w:w="3681" w:type="dxa"/>
+          </w:tcPr>
+          <w:p/>
+        </w:tc>
+      </w:tr>
+      <w:tr>
+        <w:trPr>
+          <w:trHeight w:val="332"/>
+        </w:trPr>
+        <w:tc>
+          <w:tcPr>
+            <w:tcW w:w="3240" w:type="dxa"/>
+          </w:tcPr>
+          <w:p>
+            <w:r>
+              <w:t>Basic networking</w:t>
+            </w:r>
+            <w:r>
+              <w:t xml:space="preserve">: </w:t>
+            </w:r>
+            <w:r>
+              <w:t>S</w:t>
+            </w:r>
+            <w:r>
+              <w:t>tart server</w:t>
+            </w:r>
+            <w:r>
+              <w:t xml:space="preserve"> when game starts</w:t>
+            </w:r>
+          </w:p>
+        </w:tc>
+        <w:tc>
+          <w:tcPr>
+            <w:tcW w:w="4230" w:type="dxa"/>
+          </w:tcPr>
+          <w:p>
+            <w:r>
+              <w:t xml:space="preserve">A server is started, and all the game information (like the map with the </w:t>
+            </w:r>
+          </w:p>
+        </w:tc>
+        <w:tc>
+          <w:tcPr>
+            <w:tcW w:w="3681" w:type="dxa"/>
+          </w:tcPr>
+          <w:p/>
+        </w:tc>
+      </w:tr>
+      <w:tr>
+        <w:trPr>
+          <w:trHeight w:val="188"/>
+        </w:trPr>
+        <w:tc>
+          <w:tcPr>
+            <w:tcW w:w="3240" w:type="dxa"/>
+          </w:tcPr>
+          <w:p>
+            <w:r>
+              <w:t xml:space="preserve">Support: </w:t>
+            </w:r>
+            <w:r>
+              <w:t>Control the outcome of the dice</w:t>
+            </w:r>
+          </w:p>
+        </w:tc>
+        <w:tc>
+          <w:tcPr>
+            <w:tcW w:w="4230" w:type="dxa"/>
+          </w:tcPr>
+          <w:p>
+            <w:r>
+              <w:t xml:space="preserve">Code is available for this </w:t>
+            </w:r>
+            <w:proofErr w:type="gramStart"/>
+            <w:r>
+              <w:t>feature(</w:t>
+            </w:r>
+            <w:proofErr w:type="gramEnd"/>
+            <w:r>
+              <w:t>in the class) but not usable on the board yet</w:t>
+            </w:r>
+          </w:p>
+        </w:tc>
+        <w:tc>
+          <w:tcPr>
+            <w:tcW w:w="3681" w:type="dxa"/>
+          </w:tcPr>
+          <w:p/>
+        </w:tc>
+      </w:tr>
+      <w:tr>
+        <w:trPr>
+          <w:trHeight w:val="283"/>
+        </w:trPr>
+        <w:tc>
+          <w:tcPr>
+            <w:tcW w:w="3240" w:type="dxa"/>
+          </w:tcPr>
+          <w:p>
+            <w:r>
+              <w:t>Display starting Menu</w:t>
+            </w:r>
+          </w:p>
+        </w:tc>
+        <w:tc>
+          <w:tcPr>
+            <w:tcW w:w="4230" w:type="dxa"/>
+          </w:tcPr>
+          <w:p>
+            <w:r>
+              <w:t>Main menu shows with options to host the game or join a hosted game</w:t>
+            </w:r>
+          </w:p>
+        </w:tc>
+        <w:tc>
+          <w:tcPr>
+            <w:tcW w:w="3681" w:type="dxa"/>
+          </w:tcPr>
+          <w:p/>
+        </w:tc>
+      </w:tr>
+      <w:tr>
+        <w:trPr>
+          <w:trHeight w:val="267"/>
+        </w:trPr>
+        <w:tc>
+          <w:tcPr>
+            <w:tcW w:w="3240" w:type="dxa"/>
+          </w:tcPr>
+          <w:p>
+            <w:r>
+              <w:t>Character Selection shows character description</w:t>
+            </w:r>
+            <w:r>
+              <w:t>.</w:t>
+            </w:r>
+          </w:p>
+        </w:tc>
+        <w:tc>
+          <w:tcPr>
+            <w:tcW w:w="4230" w:type="dxa"/>
+          </w:tcPr>
+          <w:p>
+            <w:bookmarkStart w:id="0" w:name="_GoBack"/>
+            <w:bookmarkEnd w:id="0"/>
+          </w:p>
+        </w:tc>
+        <w:tc>
+          <w:tcPr>
+            <w:tcW w:w="3681" w:type="dxa"/>
+          </w:tcPr>
+          <w:p/>
+        </w:tc>
+      </w:tr>
+      <w:tr>
+        <w:trPr>
+          <w:trHeight w:val="283"/>
+        </w:trPr>
+        <w:tc>
+          <w:tcPr>
+            <w:tcW w:w="3240" w:type="dxa"/>
+          </w:tcPr>
+          <w:p>
+            <w:r>
+              <w:t>Game Lobby with chat</w:t>
+            </w:r>
+          </w:p>
+        </w:tc>
+        <w:tc>
+          <w:tcPr>
+            <w:tcW w:w="4230" w:type="dxa"/>
+          </w:tcPr>
+          <w:p/>
+        </w:tc>
+        <w:tc>
+          <w:tcPr>
+            <w:tcW w:w="3681" w:type="dxa"/>
+          </w:tcPr>
+          <w:p/>
+        </w:tc>
+      </w:tr>
+      <w:tr>
+        <w:trPr>
+          <w:trHeight w:val="283"/>
+        </w:trPr>
+        <w:tc>
+          <w:tcPr>
+            <w:tcW w:w="3240" w:type="dxa"/>
+          </w:tcPr>
+          <w:p>
+            <w:r>
+              <w:t>Support: Multiple Players can join the game</w:t>
+            </w:r>
+          </w:p>
+        </w:tc>
+        <w:tc>
+          <w:tcPr>
+            <w:tcW w:w="4230" w:type="dxa"/>
+          </w:tcPr>
+          <w:p>
+            <w:r>
+              <w:t>Joining a game is possible, although the character selection screen doesn’t open for the joined users when they join as clients.</w:t>
+            </w:r>
+          </w:p>
+        </w:tc>
+        <w:tc>
+          <w:tcPr>
+            <w:tcW w:w="3681" w:type="dxa"/>
+          </w:tcPr>
+          <w:p/>
+        </w:tc>
+      </w:tr>
+    </w:tbl>
+    <w:p/>
     <w:sectPr>
       <w:pgSz w:w="12240" w:h="15840"/>
       <w:pgMar w:top="1440" w:right="1440" w:bottom="1440" w:left="1440" w:header="720" w:footer="720" w:gutter="0"/>
@@ -50,7 +1086,7 @@
       </w:pPr>
     </w:pPrDefault>
   </w:docDefaults>
-  <w:latentStyles w:defLockedState="0" w:defUIPriority="99" w:defSemiHidden="1" w:defUnhideWhenUsed="1" w:defQFormat="0" w:count="267">
+  <w:latentStyles w:defLockedState="0" w:defUIPriority="99" w:defSemiHidden="1" w:defUnhideWhenUsed="1" w:defQFormat="0" w:count="276">
     <w:lsdException w:name="Normal" w:semiHidden="0" w:uiPriority="0" w:unhideWhenUsed="0" w:qFormat="1"/>
     <w:lsdException w:name="heading 1" w:semiHidden="0" w:uiPriority="9" w:unhideWhenUsed="0" w:qFormat="1"/>
     <w:lsdException w:name="heading 2" w:uiPriority="9" w:qFormat="1"/>
@@ -192,6 +1228,7 @@
   <w:style w:type="paragraph" w:default="1" w:styleId="Normal">
     <w:name w:val="Normal"/>
     <w:qFormat/>
+    <w:rsid w:val="008E58C4"/>
   </w:style>
   <w:style w:type="character" w:default="1" w:styleId="DefaultParagraphFont">
     <w:name w:val="Default Paragraph Font"/>
@@ -220,11 +1257,49 @@
     <w:semiHidden/>
     <w:unhideWhenUsed/>
   </w:style>
+  <w:style w:type="character" w:styleId="SubtleEmphasis">
+    <w:name w:val="Subtle Emphasis"/>
+    <w:basedOn w:val="DefaultParagraphFont"/>
+    <w:uiPriority w:val="19"/>
+    <w:qFormat/>
+    <w:rsid w:val="008E58C4"/>
+    <w:rPr>
+      <w:i/>
+      <w:iCs/>
+      <w:color w:val="808080" w:themeColor="text1" w:themeTint="7F"/>
+    </w:rPr>
+  </w:style>
+  <w:style w:type="table" w:styleId="TableGrid">
+    <w:name w:val="Table Grid"/>
+    <w:basedOn w:val="TableNormal"/>
+    <w:uiPriority w:val="59"/>
+    <w:rsid w:val="009E1599"/>
+    <w:pPr>
+      <w:spacing w:after="0" w:line="240" w:lineRule="auto"/>
+    </w:pPr>
+    <w:tblPr>
+      <w:tblInd w:w="0" w:type="dxa"/>
+      <w:tblBorders>
+        <w:top w:val="single" w:sz="4" w:space="0" w:color="auto"/>
+        <w:left w:val="single" w:sz="4" w:space="0" w:color="auto"/>
+        <w:bottom w:val="single" w:sz="4" w:space="0" w:color="auto"/>
+        <w:right w:val="single" w:sz="4" w:space="0" w:color="auto"/>
+        <w:insideH w:val="single" w:sz="4" w:space="0" w:color="auto"/>
+        <w:insideV w:val="single" w:sz="4" w:space="0" w:color="auto"/>
+      </w:tblBorders>
+      <w:tblCellMar>
+        <w:top w:w="0" w:type="dxa"/>
+        <w:left w:w="108" w:type="dxa"/>
+        <w:bottom w:w="0" w:type="dxa"/>
+        <w:right w:w="108" w:type="dxa"/>
+      </w:tblCellMar>
+    </w:tblPr>
+  </w:style>
 </w:styles>
 </file>
 
 <file path=word/stylesWithEffects.xml><?xml version="1.0" encoding="utf-8"?>
-<w:styles xmlns:wpc="http://schemas.microsoft.com/office/word/2010/wordprocessingCanvas" xmlns:mc="http://schemas.openxmlformats.org/markup-compatibility/2006" xmlns:o="urn:schemas-microsoft-com:office:office" xmlns:r="http://schemas.openxmlformats.org/officeDocument/2006/relationships" xmlns:m="http://schemas.openxmlformats.org/officeDocument/2006/math" xmlns:v="urn:schemas-microsoft-com:vml" xmlns:wp14="http://schemas.microsoft.com/office/word/2010/wordprocessingDrawing" xmlns:wp="http://schemas.openxmlformats.org/drawingml/2006/wordprocessingDrawing" xmlns:w10="urn:schemas-microsoft-com:office:word" xmlns:w="http://schemas.openxmlformats.org/wordprocessingml/2006/main" xmlns:w14="http://schemas.microsoft.com/office/word/2010/wordml" xmlns:wpg="http://schemas.microsoft.com/office/word/2010/wordprocessingGroup" xmlns:wpi="http://schemas.microsoft.com/office/word/2010/wordprocessingInk" xmlns:wne="http://schemas.microsoft.com/office/word/2006/wordml" xmlns:wps="http://schemas.microsoft.com/office/word/2010/wordprocessingShape" mc:Ignorable="w14 wp14">
+<w:styles xmlns:wpc="http://schemas.microsoft.com/office/word/2010/wordprocessingCanvas" xmlns:mo="http://schemas.microsoft.com/office/mac/office/2008/main" xmlns:mc="http://schemas.openxmlformats.org/markup-compatibility/2006" xmlns:mv="urn:schemas-microsoft-com:mac:vml" xmlns:o="urn:schemas-microsoft-com:office:office" xmlns:r="http://schemas.openxmlformats.org/officeDocument/2006/relationships" xmlns:m="http://schemas.openxmlformats.org/officeDocument/2006/math" xmlns:v="urn:schemas-microsoft-com:vml" xmlns:wp14="http://schemas.microsoft.com/office/word/2010/wordprocessingDrawing" xmlns:wp="http://schemas.openxmlformats.org/drawingml/2006/wordprocessingDrawing" xmlns:w10="urn:schemas-microsoft-com:office:word" xmlns:w="http://schemas.openxmlformats.org/wordprocessingml/2006/main" xmlns:w14="http://schemas.microsoft.com/office/word/2010/wordml" xmlns:wpg="http://schemas.microsoft.com/office/word/2010/wordprocessingGroup" xmlns:wpi="http://schemas.microsoft.com/office/word/2010/wordprocessingInk" xmlns:wne="http://schemas.microsoft.com/office/word/2006/wordml" xmlns:wps="http://schemas.microsoft.com/office/word/2010/wordprocessingShape" mc:Ignorable="w14 wp14">
   <w:docDefaults>
     <w:rPrDefault>
       <w:rPr>
@@ -240,7 +1315,7 @@
       </w:pPr>
     </w:pPrDefault>
   </w:docDefaults>
-  <w:latentStyles w:defLockedState="0" w:defUIPriority="99" w:defSemiHidden="1" w:defUnhideWhenUsed="1" w:defQFormat="0" w:count="267">
+  <w:latentStyles w:defLockedState="0" w:defUIPriority="99" w:defSemiHidden="1" w:defUnhideWhenUsed="1" w:defQFormat="0" w:count="276">
     <w:lsdException w:name="Normal" w:semiHidden="0" w:uiPriority="0" w:unhideWhenUsed="0" w:qFormat="1"/>
     <w:lsdException w:name="heading 1" w:semiHidden="0" w:uiPriority="9" w:unhideWhenUsed="0" w:qFormat="1"/>
     <w:lsdException w:name="heading 2" w:uiPriority="9" w:qFormat="1"/>
@@ -382,6 +1457,7 @@
   <w:style w:type="paragraph" w:default="1" w:styleId="Normal">
     <w:name w:val="Normal"/>
     <w:qFormat/>
+    <w:rsid w:val="008E58C4"/>
   </w:style>
   <w:style w:type="character" w:default="1" w:styleId="DefaultParagraphFont">
     <w:name w:val="Default Paragraph Font"/>
@@ -409,6 +1485,44 @@
     <w:uiPriority w:val="99"/>
     <w:semiHidden/>
     <w:unhideWhenUsed/>
+  </w:style>
+  <w:style w:type="character" w:styleId="SubtleEmphasis">
+    <w:name w:val="Subtle Emphasis"/>
+    <w:basedOn w:val="DefaultParagraphFont"/>
+    <w:uiPriority w:val="19"/>
+    <w:qFormat/>
+    <w:rsid w:val="008E58C4"/>
+    <w:rPr>
+      <w:i/>
+      <w:iCs/>
+      <w:color w:val="808080" w:themeColor="text1" w:themeTint="7F"/>
+    </w:rPr>
+  </w:style>
+  <w:style w:type="table" w:styleId="TableGrid">
+    <w:name w:val="Table Grid"/>
+    <w:basedOn w:val="TableNormal"/>
+    <w:uiPriority w:val="59"/>
+    <w:rsid w:val="009E1599"/>
+    <w:pPr>
+      <w:spacing w:after="0" w:line="240" w:lineRule="auto"/>
+    </w:pPr>
+    <w:tblPr>
+      <w:tblInd w:w="0" w:type="dxa"/>
+      <w:tblBorders>
+        <w:top w:val="single" w:sz="4" w:space="0" w:color="auto"/>
+        <w:left w:val="single" w:sz="4" w:space="0" w:color="auto"/>
+        <w:bottom w:val="single" w:sz="4" w:space="0" w:color="auto"/>
+        <w:right w:val="single" w:sz="4" w:space="0" w:color="auto"/>
+        <w:insideH w:val="single" w:sz="4" w:space="0" w:color="auto"/>
+        <w:insideV w:val="single" w:sz="4" w:space="0" w:color="auto"/>
+      </w:tblBorders>
+      <w:tblCellMar>
+        <w:top w:w="0" w:type="dxa"/>
+        <w:left w:w="108" w:type="dxa"/>
+        <w:bottom w:w="0" w:type="dxa"/>
+        <w:right w:w="108" w:type="dxa"/>
+      </w:tblCellMar>
+    </w:tblPr>
   </w:style>
 </w:styles>
 </file>

--- a/Team17Iteration1/reportTeam17.docx
+++ b/Team17Iteration1/reportTeam17.docx
@@ -1,6 +1,6 @@
 
 <file path=word/document.xml><?xml version="1.0" encoding="utf-8"?>
-<w:document xmlns:wpc="http://schemas.microsoft.com/office/word/2010/wordprocessingCanvas" xmlns:mo="http://schemas.microsoft.com/office/mac/office/2008/main" xmlns:mc="http://schemas.openxmlformats.org/markup-compatibility/2006" xmlns:mv="urn:schemas-microsoft-com:mac:vml" xmlns:o="urn:schemas-microsoft-com:office:office" xmlns:r="http://schemas.openxmlformats.org/officeDocument/2006/relationships" xmlns:m="http://schemas.openxmlformats.org/officeDocument/2006/math" xmlns:v="urn:schemas-microsoft-com:vml" xmlns:wp14="http://schemas.microsoft.com/office/word/2010/wordprocessingDrawing" xmlns:wp="http://schemas.openxmlformats.org/drawingml/2006/wordprocessingDrawing" xmlns:w10="urn:schemas-microsoft-com:office:word" xmlns:w="http://schemas.openxmlformats.org/wordprocessingml/2006/main" xmlns:w14="http://schemas.microsoft.com/office/word/2010/wordml" xmlns:wpg="http://schemas.microsoft.com/office/word/2010/wordprocessingGroup" xmlns:wpi="http://schemas.microsoft.com/office/word/2010/wordprocessingInk" xmlns:wne="http://schemas.microsoft.com/office/word/2006/wordml" xmlns:wps="http://schemas.microsoft.com/office/word/2010/wordprocessingShape" mc:Ignorable="w14 wp14">
+<w:document xmlns:wpc="http://schemas.microsoft.com/office/word/2010/wordprocessingCanvas" xmlns:mc="http://schemas.openxmlformats.org/markup-compatibility/2006" xmlns:o="urn:schemas-microsoft-com:office:office" xmlns:r="http://schemas.openxmlformats.org/officeDocument/2006/relationships" xmlns:m="http://schemas.openxmlformats.org/officeDocument/2006/math" xmlns:v="urn:schemas-microsoft-com:vml" xmlns:wp14="http://schemas.microsoft.com/office/word/2010/wordprocessingDrawing" xmlns:wp="http://schemas.openxmlformats.org/drawingml/2006/wordprocessingDrawing" xmlns:w10="urn:schemas-microsoft-com:office:word" xmlns:w="http://schemas.openxmlformats.org/wordprocessingml/2006/main" xmlns:w14="http://schemas.microsoft.com/office/word/2010/wordml" xmlns:wpg="http://schemas.microsoft.com/office/word/2010/wordprocessingGroup" xmlns:wpi="http://schemas.microsoft.com/office/word/2010/wordprocessingInk" xmlns:wne="http://schemas.microsoft.com/office/word/2006/wordml" xmlns:wps="http://schemas.microsoft.com/office/word/2010/wordprocessingShape" mc:Ignorable="w14 wp14">
   <w:body>
     <w:p>
       <w:pPr>
@@ -55,9 +55,17 @@
           <w:sz w:val="24"/>
           <w:szCs w:val="24"/>
         </w:rPr>
-        <w:t xml:space="preserve">Instructor: Jean-Pierre </w:t>
+        <w:t>Instructor: Jean-Pierre Corriveau</w:t>
       </w:r>
-      <w:proofErr w:type="spellStart"/>
+      <w:r>
+        <w:rPr>
+          <w:iCs/>
+          <w:color w:val="808080" w:themeColor="text1" w:themeTint="7F"/>
+          <w:sz w:val="24"/>
+          <w:szCs w:val="24"/>
+        </w:rPr>
+        <w:br/>
+      </w:r>
       <w:r>
         <w:rPr>
           <w:rStyle w:val="SubtleEmphasis"/>
@@ -65,9 +73,8 @@
           <w:sz w:val="24"/>
           <w:szCs w:val="24"/>
         </w:rPr>
-        <w:t>Corriveau</w:t>
+        <w:t>Due Date: Tuesday, Feb 24th 2015</w:t>
       </w:r>
-      <w:proofErr w:type="spellEnd"/>
       <w:r>
         <w:rPr>
           <w:iCs/>
@@ -84,65 +91,7 @@
           <w:sz w:val="24"/>
           <w:szCs w:val="24"/>
         </w:rPr>
-        <w:t>Due Date: Tuesday, Feb 24th 2015</w:t>
-      </w:r>
-      <w:r>
-        <w:rPr>
-          <w:iCs/>
-          <w:color w:val="808080" w:themeColor="text1" w:themeTint="7F"/>
-          <w:sz w:val="24"/>
-          <w:szCs w:val="24"/>
-        </w:rPr>
-        <w:br/>
-      </w:r>
-      <w:r>
-        <w:rPr>
-          <w:rStyle w:val="SubtleEmphasis"/>
-          <w:i w:val="0"/>
-          <w:sz w:val="24"/>
-          <w:szCs w:val="24"/>
-        </w:rPr>
-        <w:t xml:space="preserve">Team 17: Abe Fehr, </w:t>
-      </w:r>
-      <w:proofErr w:type="spellStart"/>
-      <w:r>
-        <w:rPr>
-          <w:rStyle w:val="SubtleEmphasis"/>
-          <w:i w:val="0"/>
-          <w:sz w:val="24"/>
-          <w:szCs w:val="24"/>
-        </w:rPr>
-        <w:t>Nataly</w:t>
-      </w:r>
-      <w:proofErr w:type="spellEnd"/>
-      <w:r>
-        <w:rPr>
-          <w:rStyle w:val="SubtleEmphasis"/>
-          <w:i w:val="0"/>
-          <w:sz w:val="24"/>
-          <w:szCs w:val="24"/>
-        </w:rPr>
-        <w:t xml:space="preserve"> </w:t>
-      </w:r>
-      <w:proofErr w:type="spellStart"/>
-      <w:r>
-        <w:rPr>
-          <w:rStyle w:val="SubtleEmphasis"/>
-          <w:i w:val="0"/>
-          <w:sz w:val="24"/>
-          <w:szCs w:val="24"/>
-        </w:rPr>
-        <w:t>Slewa</w:t>
-      </w:r>
-      <w:proofErr w:type="spellEnd"/>
-      <w:r>
-        <w:rPr>
-          <w:rStyle w:val="SubtleEmphasis"/>
-          <w:i w:val="0"/>
-          <w:sz w:val="24"/>
-          <w:szCs w:val="24"/>
-        </w:rPr>
-        <w:t>, Nathan Barton</w:t>
+        <w:t>Team 17: Abe Fehr, Nataly Slewa, Nathan Barton</w:t>
       </w:r>
     </w:p>
     <w:p>
@@ -193,32 +142,19 @@
         </w:rPr>
         <w:t>.pdf</w:t>
       </w:r>
-    </w:p>
-    <w:p/>
-    <w:p>
-      <w:r>
-        <w:t xml:space="preserve">Must include a detailed reportTeamx.pdf file that explains FOR EACH posted requirement in the order in which they are posted: - whether this requirement is supported or not - the limitations of this support (e.g. did you hardwire or randomize the chits, what simplifications to the rules did you adopt, </w:t>
-      </w:r>
-      <w:proofErr w:type="spellStart"/>
-      <w:r>
-        <w:t>etc</w:t>
-      </w:r>
-      <w:proofErr w:type="spellEnd"/>
-      <w:r>
-        <w:t>) - the extra features of this support (i.e. anything beyond what I asked) - how this requirement was tested (please be precise and exhaustive about how you tested the requirement) Beyond the posted requirements, also describe any additional feature you support. Please be precise with respect to which character(s) you support and to which extent you support each of these characters (e.g., can the swordsman take his turn when he wants) Please note that, for this iteration, Visitors, Victory Points, any monster combat, any actual treasure (as opposed to just gold) and networking have been excluded from the initial list of tentative requirements posted. In other words, if you support any of these 5 requirements, report it as an additional feature (detailing how much of it you support). It is important to adequately support the remaining minimal posted requirements before attempting any additional feature.</w:t>
-      </w:r>
+      <w:bookmarkStart w:id="0" w:name="_GoBack"/>
+      <w:bookmarkEnd w:id="0"/>
     </w:p>
     <w:tbl>
       <w:tblPr>
         <w:tblStyle w:val="TableGrid"/>
-        <w:tblW w:w="11151" w:type="dxa"/>
-        <w:tblInd w:w="-612" w:type="dxa"/>
+        <w:tblW w:w="10170" w:type="dxa"/>
+        <w:tblInd w:w="-162" w:type="dxa"/>
         <w:tblLook w:val="04A0" w:firstRow="1" w:lastRow="0" w:firstColumn="1" w:lastColumn="0" w:noHBand="0" w:noVBand="1"/>
       </w:tblPr>
       <w:tblGrid>
-        <w:gridCol w:w="3240"/>
-        <w:gridCol w:w="4230"/>
-        <w:gridCol w:w="3681"/>
+        <w:gridCol w:w="2880"/>
+        <w:gridCol w:w="7290"/>
       </w:tblGrid>
       <w:tr>
         <w:trPr>
@@ -226,7 +162,7 @@
         </w:trPr>
         <w:tc>
           <w:tcPr>
-            <w:tcW w:w="3240" w:type="dxa"/>
+            <w:tcW w:w="2880" w:type="dxa"/>
             <w:shd w:val="clear" w:color="auto" w:fill="0D0D0D" w:themeFill="text1" w:themeFillTint="F2"/>
           </w:tcPr>
           <w:p>
@@ -245,7 +181,7 @@
         </w:tc>
         <w:tc>
           <w:tcPr>
-            <w:tcW w:w="4230" w:type="dxa"/>
+            <w:tcW w:w="7290" w:type="dxa"/>
             <w:shd w:val="clear" w:color="auto" w:fill="0D0D0D" w:themeFill="text1" w:themeFillTint="F2"/>
           </w:tcPr>
           <w:p>
@@ -262,9 +198,294 @@
             </w:r>
           </w:p>
         </w:tc>
-        <w:tc>
-          <w:tcPr>
-            <w:tcW w:w="3681" w:type="dxa"/>
+      </w:tr>
+      <w:tr>
+        <w:trPr>
+          <w:trHeight w:val="323"/>
+        </w:trPr>
+        <w:tc>
+          <w:tcPr>
+            <w:tcW w:w="2880" w:type="dxa"/>
+          </w:tcPr>
+          <w:p>
+            <w:r>
+              <w:t>Display Board</w:t>
+            </w:r>
+          </w:p>
+        </w:tc>
+        <w:tc>
+          <w:tcPr>
+            <w:tcW w:w="7290" w:type="dxa"/>
+          </w:tcPr>
+          <w:p>
+            <w:r>
+              <w:t xml:space="preserve">Supported; </w:t>
+            </w:r>
+          </w:p>
+        </w:tc>
+      </w:tr>
+      <w:tr>
+        <w:trPr>
+          <w:trHeight w:val="593"/>
+        </w:trPr>
+        <w:tc>
+          <w:tcPr>
+            <w:tcW w:w="2880" w:type="dxa"/>
+          </w:tcPr>
+          <w:p>
+            <w:r>
+              <w:t>Display/Support all sound, warning and treasure chits</w:t>
+            </w:r>
+          </w:p>
+        </w:tc>
+        <w:tc>
+          <w:tcPr>
+            <w:tcW w:w="7290" w:type="dxa"/>
+          </w:tcPr>
+          <w:p>
+            <w:r>
+              <w:t>Not supported</w:t>
+            </w:r>
+          </w:p>
+        </w:tc>
+      </w:tr>
+      <w:tr>
+        <w:trPr>
+          <w:trHeight w:val="377"/>
+        </w:trPr>
+        <w:tc>
+          <w:tcPr>
+            <w:tcW w:w="2880" w:type="dxa"/>
+          </w:tcPr>
+          <w:p>
+            <w:r>
+              <w:t>Place Dwellings on the board</w:t>
+            </w:r>
+          </w:p>
+        </w:tc>
+        <w:tc>
+          <w:tcPr>
+            <w:tcW w:w="7290" w:type="dxa"/>
+          </w:tcPr>
+          <w:p>
+            <w:r>
+              <w:t>Supported; Dwellings are hard-coded to the positions given in the Iteration 1 photos supplied</w:t>
+            </w:r>
+          </w:p>
+        </w:tc>
+      </w:tr>
+      <w:tr>
+        <w:trPr>
+          <w:trHeight w:val="350"/>
+        </w:trPr>
+        <w:tc>
+          <w:tcPr>
+            <w:tcW w:w="2880" w:type="dxa"/>
+          </w:tcPr>
+          <w:p>
+            <w:r>
+              <w:t>Support Character selection</w:t>
+            </w:r>
+          </w:p>
+        </w:tc>
+        <w:tc>
+          <w:tcPr>
+            <w:tcW w:w="7290" w:type="dxa"/>
+          </w:tcPr>
+          <w:p>
+            <w:r>
+              <w:t>Supported; Character selection happens in the lobby before the game begins</w:t>
+            </w:r>
+          </w:p>
+        </w:tc>
+      </w:tr>
+      <w:tr>
+        <w:trPr>
+          <w:trHeight w:val="283"/>
+        </w:trPr>
+        <w:tc>
+          <w:tcPr>
+            <w:tcW w:w="2880" w:type="dxa"/>
+          </w:tcPr>
+          <w:p>
+            <w:r>
+              <w:t>Support character’s initial location.</w:t>
+            </w:r>
+          </w:p>
+        </w:tc>
+        <w:tc>
+          <w:tcPr>
+            <w:tcW w:w="7290" w:type="dxa"/>
+          </w:tcPr>
+          <w:p>
+            <w:r>
+              <w:t>Supported; Each character has an initially defined location or one is chosen by the user, as per the rules. The character’s symbol appears on that location(though currently is a bit hard to see)</w:t>
+            </w:r>
+          </w:p>
+        </w:tc>
+      </w:tr>
+      <w:tr>
+        <w:trPr>
+          <w:trHeight w:val="267"/>
+        </w:trPr>
+        <w:tc>
+          <w:tcPr>
+            <w:tcW w:w="2880" w:type="dxa"/>
+          </w:tcPr>
+          <w:p>
+            <w:r>
+              <w:t>Support Characters:</w:t>
+            </w:r>
+          </w:p>
+        </w:tc>
+        <w:tc>
+          <w:tcPr>
+            <w:tcW w:w="7290" w:type="dxa"/>
+          </w:tcPr>
+          <w:p>
+            <w:r>
+              <w:t>Supported; character class exists with the starting values for gold and weapons</w:t>
+            </w:r>
+          </w:p>
+        </w:tc>
+      </w:tr>
+      <w:tr>
+        <w:trPr>
+          <w:trHeight w:val="283"/>
+        </w:trPr>
+        <w:tc>
+          <w:tcPr>
+            <w:tcW w:w="2880" w:type="dxa"/>
+          </w:tcPr>
+          <w:p>
+            <w:r>
+              <w:t>Support movement</w:t>
+            </w:r>
+          </w:p>
+          <w:p>
+            <w:r>
+              <w:t>(blocking, hiding, resting, searching/peering)</w:t>
+            </w:r>
+          </w:p>
+        </w:tc>
+        <w:tc>
+          <w:tcPr>
+            <w:tcW w:w="7290" w:type="dxa"/>
+          </w:tcPr>
+          <w:p>
+            <w:r>
+              <w:t>Partially supported; Phases of the day have yet to be implemented so action choosing isn’t currently possible. That being said, it’s possible to find paths between any two clearings on the map, and will be used when movement is implemented</w:t>
+            </w:r>
+          </w:p>
+        </w:tc>
+      </w:tr>
+      <w:tr>
+        <w:trPr>
+          <w:trHeight w:val="283"/>
+        </w:trPr>
+        <w:tc>
+          <w:tcPr>
+            <w:tcW w:w="2880" w:type="dxa"/>
+          </w:tcPr>
+          <w:p>
+            <w:r>
+              <w:t>Support Lost Castle/Lost City</w:t>
+            </w:r>
+          </w:p>
+        </w:tc>
+        <w:tc>
+          <w:tcPr>
+            <w:tcW w:w="7290" w:type="dxa"/>
+          </w:tcPr>
+          <w:p>
+            <w:r>
+              <w:t>Not supported</w:t>
+            </w:r>
+          </w:p>
+        </w:tc>
+      </w:tr>
+      <w:tr>
+        <w:trPr>
+          <w:trHeight w:val="283"/>
+        </w:trPr>
+        <w:tc>
+          <w:tcPr>
+            <w:tcW w:w="2880" w:type="dxa"/>
+          </w:tcPr>
+          <w:p>
+            <w:r>
+              <w:t>Display Monsters at the end of characters’ turn</w:t>
+            </w:r>
+          </w:p>
+        </w:tc>
+        <w:tc>
+          <w:tcPr>
+            <w:tcW w:w="7290" w:type="dxa"/>
+          </w:tcPr>
+          <w:p>
+            <w:r>
+              <w:t>Not supported</w:t>
+            </w:r>
+          </w:p>
+        </w:tc>
+      </w:tr>
+      <w:tr>
+        <w:trPr>
+          <w:trHeight w:val="283"/>
+        </w:trPr>
+        <w:tc>
+          <w:tcPr>
+            <w:tcW w:w="2880" w:type="dxa"/>
+          </w:tcPr>
+          <w:p>
+            <w:r>
+              <w:t>Support combat between players</w:t>
+            </w:r>
+          </w:p>
+        </w:tc>
+        <w:tc>
+          <w:tcPr>
+            <w:tcW w:w="7290" w:type="dxa"/>
+          </w:tcPr>
+          <w:p>
+            <w:r>
+              <w:t>Not supported</w:t>
+            </w:r>
+          </w:p>
+        </w:tc>
+      </w:tr>
+      <w:tr>
+        <w:trPr>
+          <w:trHeight w:val="283"/>
+        </w:trPr>
+        <w:tc>
+          <w:tcPr>
+            <w:tcW w:w="2880" w:type="dxa"/>
+          </w:tcPr>
+          <w:p>
+            <w:r>
+              <w:t>Support combat between players and monsters</w:t>
+            </w:r>
+          </w:p>
+        </w:tc>
+        <w:tc>
+          <w:tcPr>
+            <w:tcW w:w="7290" w:type="dxa"/>
+          </w:tcPr>
+          <w:p>
+            <w:r>
+              <w:t>Not supported</w:t>
+            </w:r>
+          </w:p>
+        </w:tc>
+      </w:tr>
+      <w:tr>
+        <w:trPr>
+          <w:trHeight w:val="283"/>
+        </w:trPr>
+        <w:tc>
+          <w:tcPr>
+            <w:tcW w:w="2880" w:type="dxa"/>
             <w:shd w:val="clear" w:color="auto" w:fill="0D0D0D" w:themeFill="text1" w:themeFillTint="F2"/>
           </w:tcPr>
           <w:p>
@@ -277,414 +498,13 @@
               <w:rPr>
                 <w:b/>
               </w:rPr>
-              <w:t>Description</w:t>
-            </w:r>
-            <w:r>
-              <w:rPr>
-                <w:b/>
-              </w:rPr>
-              <w:t xml:space="preserve">: </w:t>
-            </w:r>
-          </w:p>
-        </w:tc>
-      </w:tr>
-      <w:tr>
-        <w:trPr>
-          <w:trHeight w:val="323"/>
-        </w:trPr>
-        <w:tc>
-          <w:tcPr>
-            <w:tcW w:w="3240" w:type="dxa"/>
-          </w:tcPr>
-          <w:p>
-            <w:r>
-              <w:t>Display Board</w:t>
-            </w:r>
-          </w:p>
-        </w:tc>
-        <w:tc>
-          <w:tcPr>
-            <w:tcW w:w="4230" w:type="dxa"/>
-          </w:tcPr>
-          <w:p>
-            <w:r>
-              <w:t xml:space="preserve">Supported; </w:t>
-            </w:r>
-          </w:p>
-        </w:tc>
-        <w:tc>
-          <w:tcPr>
-            <w:tcW w:w="3681" w:type="dxa"/>
-          </w:tcPr>
-          <w:p/>
-        </w:tc>
-      </w:tr>
-      <w:tr>
-        <w:trPr>
-          <w:trHeight w:val="593"/>
-        </w:trPr>
-        <w:tc>
-          <w:tcPr>
-            <w:tcW w:w="3240" w:type="dxa"/>
-          </w:tcPr>
-          <w:p>
-            <w:r>
-              <w:t>Display/Support</w:t>
-            </w:r>
-            <w:r>
-              <w:t xml:space="preserve"> all sound, warning and treasure chits</w:t>
-            </w:r>
-          </w:p>
-        </w:tc>
-        <w:tc>
-          <w:tcPr>
-            <w:tcW w:w="4230" w:type="dxa"/>
-          </w:tcPr>
-          <w:p>
-            <w:r>
-              <w:t>Not supported</w:t>
-            </w:r>
-          </w:p>
-        </w:tc>
-        <w:tc>
-          <w:tcPr>
-            <w:tcW w:w="3681" w:type="dxa"/>
-          </w:tcPr>
-          <w:p/>
-        </w:tc>
-      </w:tr>
-      <w:tr>
-        <w:trPr>
-          <w:trHeight w:val="377"/>
-        </w:trPr>
-        <w:tc>
-          <w:tcPr>
-            <w:tcW w:w="3240" w:type="dxa"/>
-          </w:tcPr>
-          <w:p>
-            <w:r>
-              <w:t>Place Dwellings on the board</w:t>
-            </w:r>
-          </w:p>
-        </w:tc>
-        <w:tc>
-          <w:tcPr>
-            <w:tcW w:w="4230" w:type="dxa"/>
-          </w:tcPr>
-          <w:p>
-            <w:r>
-              <w:t>Supported; Dwellings are hard-coded to the positions given in the Iteration 1 photos supplied</w:t>
-            </w:r>
-          </w:p>
-        </w:tc>
-        <w:tc>
-          <w:tcPr>
-            <w:tcW w:w="3681" w:type="dxa"/>
-          </w:tcPr>
-          <w:p/>
-        </w:tc>
-      </w:tr>
-      <w:tr>
-        <w:trPr>
-          <w:trHeight w:val="350"/>
-        </w:trPr>
-        <w:tc>
-          <w:tcPr>
-            <w:tcW w:w="3240" w:type="dxa"/>
-          </w:tcPr>
-          <w:p>
-            <w:r>
-              <w:t>Support Character selection</w:t>
-            </w:r>
-          </w:p>
-        </w:tc>
-        <w:tc>
-          <w:tcPr>
-            <w:tcW w:w="4230" w:type="dxa"/>
-          </w:tcPr>
-          <w:p>
-            <w:r>
-              <w:t>Supported; Character selection happens in the lobby before the game begins</w:t>
-            </w:r>
-          </w:p>
-        </w:tc>
-        <w:tc>
-          <w:tcPr>
-            <w:tcW w:w="3681" w:type="dxa"/>
-          </w:tcPr>
-          <w:p/>
-        </w:tc>
-      </w:tr>
-      <w:tr>
-        <w:trPr>
-          <w:trHeight w:val="283"/>
-        </w:trPr>
-        <w:tc>
-          <w:tcPr>
-            <w:tcW w:w="3240" w:type="dxa"/>
-          </w:tcPr>
-          <w:p>
-            <w:r>
-              <w:t xml:space="preserve">Support character’s </w:t>
-            </w:r>
-            <w:r>
-              <w:t>initial</w:t>
-            </w:r>
-            <w:r>
-              <w:t xml:space="preserve"> location</w:t>
-            </w:r>
-            <w:r>
-              <w:t>.</w:t>
-            </w:r>
-          </w:p>
-        </w:tc>
-        <w:tc>
-          <w:tcPr>
-            <w:tcW w:w="4230" w:type="dxa"/>
-          </w:tcPr>
-          <w:p>
-            <w:r>
-              <w:t xml:space="preserve">Supported; Each character has an initially defined location or one is chosen by the user, as per the rules. The character’s symbol appears on that </w:t>
-            </w:r>
-            <w:proofErr w:type="gramStart"/>
-            <w:r>
-              <w:t>location(</w:t>
-            </w:r>
-            <w:proofErr w:type="gramEnd"/>
-            <w:r>
-              <w:t>though currently is a bit hard to see)</w:t>
-            </w:r>
-          </w:p>
-        </w:tc>
-        <w:tc>
-          <w:tcPr>
-            <w:tcW w:w="3681" w:type="dxa"/>
-          </w:tcPr>
-          <w:p/>
-        </w:tc>
-      </w:tr>
-      <w:tr>
-        <w:trPr>
-          <w:trHeight w:val="267"/>
-        </w:trPr>
-        <w:tc>
-          <w:tcPr>
-            <w:tcW w:w="3240" w:type="dxa"/>
-          </w:tcPr>
-          <w:p>
-            <w:r>
-              <w:t>Support Characters</w:t>
-            </w:r>
-            <w:r>
-              <w:t>:</w:t>
-            </w:r>
-          </w:p>
-        </w:tc>
-        <w:tc>
-          <w:tcPr>
-            <w:tcW w:w="4230" w:type="dxa"/>
-          </w:tcPr>
-          <w:p>
-            <w:r>
-              <w:t>Supported; character class exists with the starting values for gold and weapons</w:t>
-            </w:r>
-          </w:p>
-        </w:tc>
-        <w:tc>
-          <w:tcPr>
-            <w:tcW w:w="3681" w:type="dxa"/>
-          </w:tcPr>
-          <w:p/>
-        </w:tc>
-      </w:tr>
-      <w:tr>
-        <w:trPr>
-          <w:trHeight w:val="283"/>
-        </w:trPr>
-        <w:tc>
-          <w:tcPr>
-            <w:tcW w:w="3240" w:type="dxa"/>
-          </w:tcPr>
-          <w:p>
-            <w:r>
-              <w:t>Support movement</w:t>
-            </w:r>
-          </w:p>
-          <w:p>
-            <w:r>
-              <w:t>(</w:t>
-            </w:r>
-            <w:proofErr w:type="gramStart"/>
-            <w:r>
-              <w:t>blocking</w:t>
-            </w:r>
-            <w:proofErr w:type="gramEnd"/>
-            <w:r>
-              <w:t xml:space="preserve">, hiding, resting, </w:t>
-            </w:r>
-            <w:r>
-              <w:lastRenderedPageBreak/>
-              <w:t>searchin</w:t>
-            </w:r>
-            <w:r>
-              <w:t>g/peering)</w:t>
-            </w:r>
-          </w:p>
-        </w:tc>
-        <w:tc>
-          <w:tcPr>
-            <w:tcW w:w="4230" w:type="dxa"/>
-          </w:tcPr>
-          <w:p>
-            <w:r>
-              <w:lastRenderedPageBreak/>
-              <w:t xml:space="preserve">Partially supported; Phases of the day have yet to be implemented so action choosing </w:t>
-            </w:r>
-            <w:r>
-              <w:lastRenderedPageBreak/>
-              <w:t>isn’t currently possible. That being said, it’s possible to find paths between any two clearings on the map, and will be used when movement is implemented</w:t>
-            </w:r>
-          </w:p>
-        </w:tc>
-        <w:tc>
-          <w:tcPr>
-            <w:tcW w:w="3681" w:type="dxa"/>
-          </w:tcPr>
-          <w:p/>
-        </w:tc>
-      </w:tr>
-      <w:tr>
-        <w:trPr>
-          <w:trHeight w:val="283"/>
-        </w:trPr>
-        <w:tc>
-          <w:tcPr>
-            <w:tcW w:w="3240" w:type="dxa"/>
-          </w:tcPr>
-          <w:p>
-            <w:r>
-              <w:lastRenderedPageBreak/>
-              <w:t>Support Lost Castle/Lost City</w:t>
-            </w:r>
-          </w:p>
-        </w:tc>
-        <w:tc>
-          <w:tcPr>
-            <w:tcW w:w="4230" w:type="dxa"/>
-          </w:tcPr>
-          <w:p>
-            <w:r>
-              <w:t>Not supported</w:t>
-            </w:r>
-          </w:p>
-        </w:tc>
-        <w:tc>
-          <w:tcPr>
-            <w:tcW w:w="3681" w:type="dxa"/>
-          </w:tcPr>
-          <w:p/>
-        </w:tc>
-      </w:tr>
-      <w:tr>
-        <w:trPr>
-          <w:trHeight w:val="283"/>
-        </w:trPr>
-        <w:tc>
-          <w:tcPr>
-            <w:tcW w:w="3240" w:type="dxa"/>
-          </w:tcPr>
-          <w:p>
-            <w:r>
-              <w:t>Display Monsters at the end of characters’ turn</w:t>
-            </w:r>
-          </w:p>
-        </w:tc>
-        <w:tc>
-          <w:tcPr>
-            <w:tcW w:w="4230" w:type="dxa"/>
-          </w:tcPr>
-          <w:p>
-            <w:r>
-              <w:t>Not supported</w:t>
-            </w:r>
-          </w:p>
-        </w:tc>
-        <w:tc>
-          <w:tcPr>
-            <w:tcW w:w="3681" w:type="dxa"/>
-          </w:tcPr>
-          <w:p/>
-        </w:tc>
-      </w:tr>
-      <w:tr>
-        <w:trPr>
-          <w:trHeight w:val="283"/>
-        </w:trPr>
-        <w:tc>
-          <w:tcPr>
-            <w:tcW w:w="3240" w:type="dxa"/>
-          </w:tcPr>
-          <w:p>
-            <w:r>
-              <w:t>Support combat between players</w:t>
-            </w:r>
-          </w:p>
-        </w:tc>
-        <w:tc>
-          <w:tcPr>
-            <w:tcW w:w="4230" w:type="dxa"/>
-          </w:tcPr>
-          <w:p>
-            <w:r>
-              <w:t>Not supported</w:t>
-            </w:r>
-          </w:p>
-        </w:tc>
-        <w:tc>
-          <w:tcPr>
-            <w:tcW w:w="3681" w:type="dxa"/>
-          </w:tcPr>
-          <w:p/>
-        </w:tc>
-      </w:tr>
-      <w:tr>
-        <w:trPr>
-          <w:trHeight w:val="283"/>
-        </w:trPr>
-        <w:tc>
-          <w:tcPr>
-            <w:tcW w:w="3240" w:type="dxa"/>
-          </w:tcPr>
-          <w:p>
-            <w:r>
-              <w:t>Support combat between players and monsters</w:t>
-            </w:r>
-          </w:p>
-        </w:tc>
-        <w:tc>
-          <w:tcPr>
-            <w:tcW w:w="4230" w:type="dxa"/>
-          </w:tcPr>
-          <w:p>
-            <w:r>
-              <w:t>Not supported</w:t>
-            </w:r>
-          </w:p>
-        </w:tc>
-        <w:tc>
-          <w:tcPr>
-            <w:tcW w:w="3681" w:type="dxa"/>
-          </w:tcPr>
-          <w:p/>
-        </w:tc>
-      </w:tr>
-      <w:tr>
-        <w:trPr>
-          <w:trHeight w:val="283"/>
-        </w:trPr>
-        <w:tc>
-          <w:tcPr>
-            <w:tcW w:w="3240" w:type="dxa"/>
+              <w:t>Additional Features</w:t>
+            </w:r>
+          </w:p>
+        </w:tc>
+        <w:tc>
+          <w:tcPr>
+            <w:tcW w:w="7290" w:type="dxa"/>
             <w:shd w:val="clear" w:color="auto" w:fill="0D0D0D" w:themeFill="text1" w:themeFillTint="F2"/>
           </w:tcPr>
           <w:p>
@@ -697,66 +517,10 @@
               <w:rPr>
                 <w:b/>
               </w:rPr>
-              <w:t>Addition</w:t>
-            </w:r>
-            <w:r>
-              <w:rPr>
-                <w:b/>
-              </w:rPr>
-              <w:t>al</w:t>
-            </w:r>
-            <w:r>
-              <w:rPr>
-                <w:b/>
-              </w:rPr>
-              <w:t xml:space="preserve"> Features</w:t>
-            </w:r>
-          </w:p>
-        </w:tc>
-        <w:tc>
-          <w:tcPr>
-            <w:tcW w:w="4230" w:type="dxa"/>
-            <w:shd w:val="clear" w:color="auto" w:fill="0D0D0D" w:themeFill="text1" w:themeFillTint="F2"/>
-          </w:tcPr>
-          <w:p>
-            <w:pPr>
-              <w:rPr>
-                <w:b/>
-              </w:rPr>
-            </w:pPr>
-            <w:r>
-              <w:rPr>
-                <w:b/>
-              </w:rPr>
               <w:t>Supported: List Features</w:t>
             </w:r>
           </w:p>
         </w:tc>
-        <w:tc>
-          <w:tcPr>
-            <w:tcW w:w="3681" w:type="dxa"/>
-            <w:shd w:val="clear" w:color="auto" w:fill="0D0D0D" w:themeFill="text1" w:themeFillTint="F2"/>
-          </w:tcPr>
-          <w:p>
-            <w:pPr>
-              <w:rPr>
-                <w:b/>
-              </w:rPr>
-            </w:pPr>
-            <w:r>
-              <w:rPr>
-                <w:b/>
-              </w:rPr>
-              <w:t>Description</w:t>
-            </w:r>
-            <w:r>
-              <w:rPr>
-                <w:b/>
-              </w:rPr>
-              <w:t xml:space="preserve">: </w:t>
-            </w:r>
-          </w:p>
-        </w:tc>
       </w:tr>
       <w:tr>
         <w:trPr>
@@ -764,29 +528,17 @@
         </w:trPr>
         <w:tc>
           <w:tcPr>
-            <w:tcW w:w="3240" w:type="dxa"/>
-          </w:tcPr>
-          <w:p>
-            <w:r>
-              <w:t>Su</w:t>
-            </w:r>
-            <w:r>
-              <w:t>p</w:t>
-            </w:r>
-            <w:r>
-              <w:t>p</w:t>
-            </w:r>
-            <w:r>
-              <w:t>ort Die</w:t>
-            </w:r>
-            <w:r>
-              <w:t xml:space="preserve"> Treasures</w:t>
-            </w:r>
-          </w:p>
-        </w:tc>
-        <w:tc>
-          <w:tcPr>
-            <w:tcW w:w="4230" w:type="dxa"/>
+            <w:tcW w:w="2880" w:type="dxa"/>
+          </w:tcPr>
+          <w:p>
+            <w:r>
+              <w:t>Support Die Treasures</w:t>
+            </w:r>
+          </w:p>
+        </w:tc>
+        <w:tc>
+          <w:tcPr>
+            <w:tcW w:w="7290" w:type="dxa"/>
           </w:tcPr>
           <w:p>
             <w:r>
@@ -794,267 +546,185 @@
             </w:r>
           </w:p>
         </w:tc>
-        <w:tc>
-          <w:tcPr>
-            <w:tcW w:w="3681" w:type="dxa"/>
+      </w:tr>
+      <w:tr>
+        <w:trPr>
+          <w:trHeight w:val="323"/>
+        </w:trPr>
+        <w:tc>
+          <w:tcPr>
+            <w:tcW w:w="2880" w:type="dxa"/>
+          </w:tcPr>
+          <w:p>
+            <w:r>
+              <w:t>Interact with the Board</w:t>
+            </w:r>
+            <w:r>
+              <w:br/>
+              <w:t>(Scrollable, Zoomable)</w:t>
+            </w:r>
+          </w:p>
+        </w:tc>
+        <w:tc>
+          <w:tcPr>
+            <w:tcW w:w="7290" w:type="dxa"/>
+          </w:tcPr>
+          <w:p>
+            <w:r>
+              <w:t xml:space="preserve">The user is able to pan around the map and zoom in and out using the mouse wheel. This better helps the user </w:t>
+            </w:r>
+          </w:p>
+        </w:tc>
+      </w:tr>
+      <w:tr>
+        <w:trPr>
+          <w:trHeight w:val="332"/>
+        </w:trPr>
+        <w:tc>
+          <w:tcPr>
+            <w:tcW w:w="2880" w:type="dxa"/>
+          </w:tcPr>
+          <w:p>
+            <w:r>
+              <w:t>Basic networking: Start server when game starts</w:t>
+            </w:r>
+          </w:p>
+        </w:tc>
+        <w:tc>
+          <w:tcPr>
+            <w:tcW w:w="7290" w:type="dxa"/>
+          </w:tcPr>
+          <w:p>
+            <w:r>
+              <w:t xml:space="preserve">A server is started, and all the game information (like the map with the </w:t>
+            </w:r>
+          </w:p>
+        </w:tc>
+      </w:tr>
+      <w:tr>
+        <w:trPr>
+          <w:trHeight w:val="188"/>
+        </w:trPr>
+        <w:tc>
+          <w:tcPr>
+            <w:tcW w:w="2880" w:type="dxa"/>
+          </w:tcPr>
+          <w:p>
+            <w:r>
+              <w:t>Support: Control the outcome of the dice</w:t>
+            </w:r>
+          </w:p>
+        </w:tc>
+        <w:tc>
+          <w:tcPr>
+            <w:tcW w:w="7290" w:type="dxa"/>
+          </w:tcPr>
+          <w:p>
+            <w:r>
+              <w:t>Code is available for this feature(in the class) but not usable on the board yet</w:t>
+            </w:r>
+          </w:p>
+        </w:tc>
+      </w:tr>
+      <w:tr>
+        <w:trPr>
+          <w:trHeight w:val="283"/>
+        </w:trPr>
+        <w:tc>
+          <w:tcPr>
+            <w:tcW w:w="2880" w:type="dxa"/>
+          </w:tcPr>
+          <w:p>
+            <w:r>
+              <w:t>Display starting Menu</w:t>
+            </w:r>
+          </w:p>
+        </w:tc>
+        <w:tc>
+          <w:tcPr>
+            <w:tcW w:w="7290" w:type="dxa"/>
+          </w:tcPr>
+          <w:p>
+            <w:r>
+              <w:t>Main menu shows with options to host the game or join a hosted game</w:t>
+            </w:r>
+          </w:p>
+        </w:tc>
+      </w:tr>
+      <w:tr>
+        <w:trPr>
+          <w:trHeight w:val="267"/>
+        </w:trPr>
+        <w:tc>
+          <w:tcPr>
+            <w:tcW w:w="2880" w:type="dxa"/>
+          </w:tcPr>
+          <w:p>
+            <w:r>
+              <w:t>Character Selection shows character description.</w:t>
+            </w:r>
+          </w:p>
+        </w:tc>
+        <w:tc>
+          <w:tcPr>
+            <w:tcW w:w="7290" w:type="dxa"/>
           </w:tcPr>
           <w:p/>
         </w:tc>
       </w:tr>
       <w:tr>
         <w:trPr>
-          <w:trHeight w:val="323"/>
-        </w:trPr>
-        <w:tc>
-          <w:tcPr>
-            <w:tcW w:w="3240" w:type="dxa"/>
-          </w:tcPr>
-          <w:p>
-            <w:r>
-              <w:t xml:space="preserve">Interact with the </w:t>
-            </w:r>
-            <w:r>
-              <w:t>Board</w:t>
-            </w:r>
-            <w:r>
-              <w:br/>
-              <w:t xml:space="preserve">(Scrollable, </w:t>
-            </w:r>
-            <w:proofErr w:type="spellStart"/>
-            <w:r>
-              <w:t>Zoomab</w:t>
-            </w:r>
-            <w:r>
-              <w:t>le</w:t>
-            </w:r>
-            <w:proofErr w:type="spellEnd"/>
-            <w:r>
-              <w:t>)</w:t>
-            </w:r>
-          </w:p>
-        </w:tc>
-        <w:tc>
-          <w:tcPr>
-            <w:tcW w:w="4230" w:type="dxa"/>
-          </w:tcPr>
-          <w:p>
-            <w:r>
-              <w:t xml:space="preserve">The user is able to pan around the map and zoom in and out using the mouse wheel. This better helps the user </w:t>
-            </w:r>
-          </w:p>
-        </w:tc>
-        <w:tc>
-          <w:tcPr>
-            <w:tcW w:w="3681" w:type="dxa"/>
+          <w:trHeight w:val="283"/>
+        </w:trPr>
+        <w:tc>
+          <w:tcPr>
+            <w:tcW w:w="2880" w:type="dxa"/>
+          </w:tcPr>
+          <w:p>
+            <w:r>
+              <w:t>Game Lobby with chat</w:t>
+            </w:r>
+          </w:p>
+        </w:tc>
+        <w:tc>
+          <w:tcPr>
+            <w:tcW w:w="7290" w:type="dxa"/>
           </w:tcPr>
           <w:p/>
         </w:tc>
       </w:tr>
       <w:tr>
         <w:trPr>
-          <w:trHeight w:val="332"/>
-        </w:trPr>
-        <w:tc>
-          <w:tcPr>
-            <w:tcW w:w="3240" w:type="dxa"/>
-          </w:tcPr>
-          <w:p>
-            <w:r>
-              <w:t>Basic networking</w:t>
-            </w:r>
-            <w:r>
-              <w:t xml:space="preserve">: </w:t>
-            </w:r>
-            <w:r>
-              <w:t>S</w:t>
-            </w:r>
-            <w:r>
-              <w:t>tart server</w:t>
-            </w:r>
-            <w:r>
-              <w:t xml:space="preserve"> when game starts</w:t>
-            </w:r>
-          </w:p>
-        </w:tc>
-        <w:tc>
-          <w:tcPr>
-            <w:tcW w:w="4230" w:type="dxa"/>
-          </w:tcPr>
-          <w:p>
-            <w:r>
-              <w:t xml:space="preserve">A server is started, and all the game information (like the map with the </w:t>
-            </w:r>
-          </w:p>
-        </w:tc>
-        <w:tc>
-          <w:tcPr>
-            <w:tcW w:w="3681" w:type="dxa"/>
-          </w:tcPr>
-          <w:p/>
-        </w:tc>
-      </w:tr>
-      <w:tr>
-        <w:trPr>
-          <w:trHeight w:val="188"/>
-        </w:trPr>
-        <w:tc>
-          <w:tcPr>
-            <w:tcW w:w="3240" w:type="dxa"/>
-          </w:tcPr>
-          <w:p>
-            <w:r>
-              <w:t xml:space="preserve">Support: </w:t>
-            </w:r>
-            <w:r>
-              <w:t>Control the outcome of the dice</w:t>
-            </w:r>
-          </w:p>
-        </w:tc>
-        <w:tc>
-          <w:tcPr>
-            <w:tcW w:w="4230" w:type="dxa"/>
-          </w:tcPr>
-          <w:p>
-            <w:r>
-              <w:t xml:space="preserve">Code is available for this </w:t>
-            </w:r>
-            <w:proofErr w:type="gramStart"/>
-            <w:r>
-              <w:t>feature(</w:t>
-            </w:r>
-            <w:proofErr w:type="gramEnd"/>
-            <w:r>
-              <w:t>in the class) but not usable on the board yet</w:t>
-            </w:r>
-          </w:p>
-        </w:tc>
-        <w:tc>
-          <w:tcPr>
-            <w:tcW w:w="3681" w:type="dxa"/>
-          </w:tcPr>
-          <w:p/>
-        </w:tc>
-      </w:tr>
-      <w:tr>
-        <w:trPr>
           <w:trHeight w:val="283"/>
         </w:trPr>
         <w:tc>
           <w:tcPr>
-            <w:tcW w:w="3240" w:type="dxa"/>
-          </w:tcPr>
-          <w:p>
-            <w:r>
-              <w:t>Display starting Menu</w:t>
-            </w:r>
-          </w:p>
-        </w:tc>
-        <w:tc>
-          <w:tcPr>
-            <w:tcW w:w="4230" w:type="dxa"/>
-          </w:tcPr>
-          <w:p>
-            <w:r>
-              <w:t>Main menu shows with options to host the game or join a hosted game</w:t>
-            </w:r>
-          </w:p>
-        </w:tc>
-        <w:tc>
-          <w:tcPr>
-            <w:tcW w:w="3681" w:type="dxa"/>
-          </w:tcPr>
-          <w:p/>
-        </w:tc>
-      </w:tr>
-      <w:tr>
-        <w:trPr>
-          <w:trHeight w:val="267"/>
-        </w:trPr>
-        <w:tc>
-          <w:tcPr>
-            <w:tcW w:w="3240" w:type="dxa"/>
-          </w:tcPr>
-          <w:p>
-            <w:r>
-              <w:t>Character Selection shows character description</w:t>
-            </w:r>
-            <w:r>
-              <w:t>.</w:t>
-            </w:r>
-          </w:p>
-        </w:tc>
-        <w:tc>
-          <w:tcPr>
-            <w:tcW w:w="4230" w:type="dxa"/>
-          </w:tcPr>
-          <w:p>
-            <w:bookmarkStart w:id="0" w:name="_GoBack"/>
-            <w:bookmarkEnd w:id="0"/>
-          </w:p>
-        </w:tc>
-        <w:tc>
-          <w:tcPr>
-            <w:tcW w:w="3681" w:type="dxa"/>
-          </w:tcPr>
-          <w:p/>
-        </w:tc>
-      </w:tr>
-      <w:tr>
-        <w:trPr>
-          <w:trHeight w:val="283"/>
-        </w:trPr>
-        <w:tc>
-          <w:tcPr>
-            <w:tcW w:w="3240" w:type="dxa"/>
-          </w:tcPr>
-          <w:p>
-            <w:r>
-              <w:t>Game Lobby with chat</w:t>
-            </w:r>
-          </w:p>
-        </w:tc>
-        <w:tc>
-          <w:tcPr>
-            <w:tcW w:w="4230" w:type="dxa"/>
-          </w:tcPr>
-          <w:p/>
-        </w:tc>
-        <w:tc>
-          <w:tcPr>
-            <w:tcW w:w="3681" w:type="dxa"/>
-          </w:tcPr>
-          <w:p/>
-        </w:tc>
-      </w:tr>
-      <w:tr>
-        <w:trPr>
-          <w:trHeight w:val="283"/>
-        </w:trPr>
-        <w:tc>
-          <w:tcPr>
-            <w:tcW w:w="3240" w:type="dxa"/>
-          </w:tcPr>
-          <w:p>
-            <w:r>
-              <w:t>Support: Multiple Players can join the game</w:t>
-            </w:r>
-          </w:p>
-        </w:tc>
-        <w:tc>
-          <w:tcPr>
-            <w:tcW w:w="4230" w:type="dxa"/>
-          </w:tcPr>
-          <w:p>
-            <w:r>
-              <w:t>Joining a game is possible, although the character selection screen doesn’t open for the joined users when they join as clients.</w:t>
-            </w:r>
-          </w:p>
-        </w:tc>
-        <w:tc>
-          <w:tcPr>
-            <w:tcW w:w="3681" w:type="dxa"/>
-          </w:tcPr>
-          <w:p/>
+            <w:tcW w:w="2880" w:type="dxa"/>
+          </w:tcPr>
+          <w:p>
+            <w:r>
+              <w:t xml:space="preserve">Support: Multiple Players can </w:t>
+            </w:r>
+            <w:r>
+              <w:lastRenderedPageBreak/>
+              <w:t>join the game</w:t>
+            </w:r>
+          </w:p>
+        </w:tc>
+        <w:tc>
+          <w:tcPr>
+            <w:tcW w:w="7290" w:type="dxa"/>
+          </w:tcPr>
+          <w:p>
+            <w:r>
+              <w:lastRenderedPageBreak/>
+              <w:t xml:space="preserve">Joining a game is possible, although the character selection screen doesn’t </w:t>
+            </w:r>
+            <w:r>
+              <w:lastRenderedPageBreak/>
+              <w:t>open for the joined users when they join as clients.</w:t>
+            </w:r>
+          </w:p>
         </w:tc>
       </w:tr>
     </w:tbl>
@@ -1086,7 +756,7 @@
       </w:pPr>
     </w:pPrDefault>
   </w:docDefaults>
-  <w:latentStyles w:defLockedState="0" w:defUIPriority="99" w:defSemiHidden="1" w:defUnhideWhenUsed="1" w:defQFormat="0" w:count="276">
+  <w:latentStyles w:defLockedState="0" w:defUIPriority="99" w:defSemiHidden="1" w:defUnhideWhenUsed="1" w:defQFormat="0" w:count="267">
     <w:lsdException w:name="Normal" w:semiHidden="0" w:uiPriority="0" w:unhideWhenUsed="0" w:qFormat="1"/>
     <w:lsdException w:name="heading 1" w:semiHidden="0" w:uiPriority="9" w:unhideWhenUsed="0" w:qFormat="1"/>
     <w:lsdException w:name="heading 2" w:uiPriority="9" w:qFormat="1"/>
@@ -1299,7 +969,7 @@
 </file>
 
 <file path=word/stylesWithEffects.xml><?xml version="1.0" encoding="utf-8"?>
-<w:styles xmlns:wpc="http://schemas.microsoft.com/office/word/2010/wordprocessingCanvas" xmlns:mo="http://schemas.microsoft.com/office/mac/office/2008/main" xmlns:mc="http://schemas.openxmlformats.org/markup-compatibility/2006" xmlns:mv="urn:schemas-microsoft-com:mac:vml" xmlns:o="urn:schemas-microsoft-com:office:office" xmlns:r="http://schemas.openxmlformats.org/officeDocument/2006/relationships" xmlns:m="http://schemas.openxmlformats.org/officeDocument/2006/math" xmlns:v="urn:schemas-microsoft-com:vml" xmlns:wp14="http://schemas.microsoft.com/office/word/2010/wordprocessingDrawing" xmlns:wp="http://schemas.openxmlformats.org/drawingml/2006/wordprocessingDrawing" xmlns:w10="urn:schemas-microsoft-com:office:word" xmlns:w="http://schemas.openxmlformats.org/wordprocessingml/2006/main" xmlns:w14="http://schemas.microsoft.com/office/word/2010/wordml" xmlns:wpg="http://schemas.microsoft.com/office/word/2010/wordprocessingGroup" xmlns:wpi="http://schemas.microsoft.com/office/word/2010/wordprocessingInk" xmlns:wne="http://schemas.microsoft.com/office/word/2006/wordml" xmlns:wps="http://schemas.microsoft.com/office/word/2010/wordprocessingShape" mc:Ignorable="w14 wp14">
+<w:styles xmlns:wpc="http://schemas.microsoft.com/office/word/2010/wordprocessingCanvas" xmlns:mc="http://schemas.openxmlformats.org/markup-compatibility/2006" xmlns:o="urn:schemas-microsoft-com:office:office" xmlns:r="http://schemas.openxmlformats.org/officeDocument/2006/relationships" xmlns:m="http://schemas.openxmlformats.org/officeDocument/2006/math" xmlns:v="urn:schemas-microsoft-com:vml" xmlns:wp14="http://schemas.microsoft.com/office/word/2010/wordprocessingDrawing" xmlns:wp="http://schemas.openxmlformats.org/drawingml/2006/wordprocessingDrawing" xmlns:w10="urn:schemas-microsoft-com:office:word" xmlns:w="http://schemas.openxmlformats.org/wordprocessingml/2006/main" xmlns:w14="http://schemas.microsoft.com/office/word/2010/wordml" xmlns:wpg="http://schemas.microsoft.com/office/word/2010/wordprocessingGroup" xmlns:wpi="http://schemas.microsoft.com/office/word/2010/wordprocessingInk" xmlns:wne="http://schemas.microsoft.com/office/word/2006/wordml" xmlns:wps="http://schemas.microsoft.com/office/word/2010/wordprocessingShape" mc:Ignorable="w14 wp14">
   <w:docDefaults>
     <w:rPrDefault>
       <w:rPr>
@@ -1315,7 +985,7 @@
       </w:pPr>
     </w:pPrDefault>
   </w:docDefaults>
-  <w:latentStyles w:defLockedState="0" w:defUIPriority="99" w:defSemiHidden="1" w:defUnhideWhenUsed="1" w:defQFormat="0" w:count="276">
+  <w:latentStyles w:defLockedState="0" w:defUIPriority="99" w:defSemiHidden="1" w:defUnhideWhenUsed="1" w:defQFormat="0" w:count="267">
     <w:lsdException w:name="Normal" w:semiHidden="0" w:uiPriority="0" w:unhideWhenUsed="0" w:qFormat="1"/>
     <w:lsdException w:name="heading 1" w:semiHidden="0" w:uiPriority="9" w:unhideWhenUsed="0" w:qFormat="1"/>
     <w:lsdException w:name="heading 2" w:uiPriority="9" w:qFormat="1"/>

--- a/Team17Iteration1/reportTeam17.docx
+++ b/Team17Iteration1/reportTeam17.docx
@@ -258,7 +258,15 @@
               <w:rPr>
                 <w:b/>
               </w:rPr>
-              <w:t>Supported: List Features</w:t>
+              <w:t xml:space="preserve">Supported: List </w:t>
+            </w:r>
+            <w:bookmarkStart w:id="0" w:name="_GoBack"/>
+            <w:bookmarkEnd w:id="0"/>
+            <w:r>
+              <w:rPr>
+                <w:b/>
+              </w:rPr>
+              <w:t>Features</w:t>
             </w:r>
           </w:p>
         </w:tc>
@@ -308,7 +316,7 @@
           </w:tcPr>
           <w:p>
             <w:r>
-              <w:t xml:space="preserve">Supported; </w:t>
+              <w:t>Supported</w:t>
             </w:r>
           </w:p>
         </w:tc>
@@ -988,8 +996,9 @@
             <w:tcW w:w="4230" w:type="dxa"/>
           </w:tcPr>
           <w:p>
-            <w:bookmarkStart w:id="0" w:name="_GoBack"/>
-            <w:bookmarkEnd w:id="0"/>
+            <w:r>
+              <w:t>No additional description needed</w:t>
+            </w:r>
           </w:p>
         </w:tc>
         <w:tc>
@@ -1017,7 +1026,19 @@
           <w:tcPr>
             <w:tcW w:w="4230" w:type="dxa"/>
           </w:tcPr>
-          <w:p/>
+          <w:p>
+            <w:r>
+              <w:t xml:space="preserve">Only caveat is that a player who joins the game can’t see the chat history from before he </w:t>
+            </w:r>
+            <w:proofErr w:type="gramStart"/>
+            <w:r>
+              <w:t>joined(</w:t>
+            </w:r>
+            <w:proofErr w:type="gramEnd"/>
+            <w:r>
+              <w:t>will possibly be fixed)</w:t>
+            </w:r>
+          </w:p>
         </w:tc>
         <w:tc>
           <w:tcPr>
